--- a/Curriculum Vitae.docx
+++ b/Curriculum Vitae.docx
@@ -138,8 +138,16 @@
         <w:rPr>
           <w:rFonts w:ascii="Calibri" w:hAnsi="Calibri" w:cs="Arial"/>
         </w:rPr>
-        <w:t>46, rue Mallifaud</w:t>
-      </w:r>
+        <w:t xml:space="preserve">46, rue </w:t>
+      </w:r>
+      <w:proofErr w:type="spellStart"/>
+      <w:r>
+        <w:rPr>
+          <w:rFonts w:ascii="Calibri" w:hAnsi="Calibri" w:cs="Arial"/>
+        </w:rPr>
+        <w:t>Mallifaud</w:t>
+      </w:r>
+      <w:proofErr w:type="spellEnd"/>
       <w:r>
         <w:rPr>
           <w:rFonts w:ascii="Calibri" w:hAnsi="Calibri" w:cs="Arial"/>
@@ -359,7 +367,16 @@
           <w:bCs/>
           <w:color w:val="0000FF"/>
         </w:rPr>
-        <w:t>ne.pouvaret@etu.</w:t>
+        <w:t>ne.pouvaret@e</w:t>
+      </w:r>
+      <w:r>
+        <w:rPr>
+          <w:rFonts w:ascii="Calibri" w:eastAsia="MS PMincho" w:hAnsi="Calibri" w:cs="Arial"/>
+          <w:b/>
+          <w:bCs/>
+          <w:color w:val="0000FF"/>
+        </w:rPr>
+        <w:t>.</w:t>
       </w:r>
       <w:r>
         <w:rPr>
@@ -432,16 +449,7 @@
           <w:rFonts w:ascii="Calibri" w:eastAsia="MS PMincho" w:hAnsi="Calibri" w:cs="Arial"/>
           <w:b/>
         </w:rPr>
-        <w:t xml:space="preserve">MASTER </w:t>
-      </w:r>
-      <w:bookmarkStart w:id="0" w:name="_GoBack"/>
-      <w:bookmarkEnd w:id="0"/>
-      <w:r>
-        <w:rPr>
-          <w:rFonts w:ascii="Calibri" w:eastAsia="MS PMincho" w:hAnsi="Calibri" w:cs="Arial"/>
-          <w:b/>
-        </w:rPr>
-        <w:t>PROFESSIONNEL GENIE INFORMATIQUE</w:t>
+        <w:t>MASTER PROFESSIONNEL GENIE INFORMATIQUE</w:t>
       </w:r>
     </w:p>
     <w:p>
@@ -879,8 +887,20 @@
           <w:sz w:val="20"/>
           <w:szCs w:val="20"/>
         </w:rPr>
-        <w:t xml:space="preserve"> (C++ avec Qt</w:t>
-      </w:r>
+        <w:t xml:space="preserve"> (C++ avec </w:t>
+      </w:r>
+      <w:proofErr w:type="spellStart"/>
+      <w:r>
+        <w:rPr>
+          <w:rFonts w:ascii="Calibri" w:eastAsia="MS PMincho" w:hAnsi="Calibri" w:cs="Arial"/>
+          <w:bCs/>
+          <w:iCs/>
+          <w:sz w:val="20"/>
+          <w:szCs w:val="20"/>
+        </w:rPr>
+        <w:t>Qt</w:t>
+      </w:r>
+      <w:proofErr w:type="spellEnd"/>
       <w:r>
         <w:rPr>
           <w:rFonts w:ascii="Calibri" w:eastAsia="MS PMincho" w:hAnsi="Calibri" w:cs="Arial"/>
@@ -1017,7 +1037,29 @@
           <w:sz w:val="20"/>
           <w:szCs w:val="20"/>
         </w:rPr>
-        <w:t>(LEX et Yacc), Compilateur</w:t>
+        <w:t xml:space="preserve">(LEX et </w:t>
+      </w:r>
+      <w:proofErr w:type="spellStart"/>
+      <w:r>
+        <w:rPr>
+          <w:rFonts w:ascii="Calibri" w:eastAsia="MS PMincho" w:hAnsi="Calibri" w:cs="Arial"/>
+          <w:bCs/>
+          <w:iCs/>
+          <w:sz w:val="20"/>
+          <w:szCs w:val="20"/>
+        </w:rPr>
+        <w:t>Yacc</w:t>
+      </w:r>
+      <w:proofErr w:type="spellEnd"/>
+      <w:r>
+        <w:rPr>
+          <w:rFonts w:ascii="Calibri" w:eastAsia="MS PMincho" w:hAnsi="Calibri" w:cs="Arial"/>
+          <w:bCs/>
+          <w:iCs/>
+          <w:sz w:val="20"/>
+          <w:szCs w:val="20"/>
+        </w:rPr>
+        <w:t>), Compilateur</w:t>
       </w:r>
       <w:r>
         <w:rPr>
@@ -1037,7 +1079,29 @@
           <w:sz w:val="20"/>
           <w:szCs w:val="20"/>
         </w:rPr>
-        <w:t>(LEX et Yacc)</w:t>
+        <w:t xml:space="preserve">(LEX et </w:t>
+      </w:r>
+      <w:proofErr w:type="spellStart"/>
+      <w:r>
+        <w:rPr>
+          <w:rFonts w:ascii="Calibri" w:eastAsia="MS PMincho" w:hAnsi="Calibri" w:cs="Arial"/>
+          <w:bCs/>
+          <w:iCs/>
+          <w:sz w:val="20"/>
+          <w:szCs w:val="20"/>
+        </w:rPr>
+        <w:t>Yacc</w:t>
+      </w:r>
+      <w:proofErr w:type="spellEnd"/>
+      <w:r>
+        <w:rPr>
+          <w:rFonts w:ascii="Calibri" w:eastAsia="MS PMincho" w:hAnsi="Calibri" w:cs="Arial"/>
+          <w:bCs/>
+          <w:iCs/>
+          <w:sz w:val="20"/>
+          <w:szCs w:val="20"/>
+        </w:rPr>
+        <w:t>)</w:t>
       </w:r>
     </w:p>
     <w:p>
@@ -1387,8 +1451,18 @@
           <w:sz w:val="20"/>
           <w:szCs w:val="20"/>
         </w:rPr>
-        <w:t>Lycée Claude Fauriel</w:t>
-      </w:r>
+        <w:t xml:space="preserve">Lycée Claude </w:t>
+      </w:r>
+      <w:proofErr w:type="spellStart"/>
+      <w:r>
+        <w:rPr>
+          <w:rFonts w:ascii="Calibri" w:eastAsia="MS PMincho" w:hAnsi="Calibri" w:cs="Arial"/>
+          <w:sz w:val="20"/>
+          <w:szCs w:val="20"/>
+        </w:rPr>
+        <w:t>Fauriel</w:t>
+      </w:r>
+      <w:proofErr w:type="spellEnd"/>
       <w:r>
         <w:rPr>
           <w:rFonts w:ascii="Calibri" w:eastAsia="MS PMincho" w:hAnsi="Calibri" w:cs="Arial"/>
@@ -1662,7 +1736,27 @@
           <w:sz w:val="20"/>
           <w:szCs w:val="20"/>
         </w:rPr>
-        <w:t xml:space="preserve">C++ (+ Qt), </w:t>
+        <w:t xml:space="preserve">C++ (+ </w:t>
+      </w:r>
+      <w:proofErr w:type="spellStart"/>
+      <w:r>
+        <w:rPr>
+          <w:rFonts w:ascii="Calibri" w:eastAsia="MS PMincho" w:hAnsi="Calibri" w:cs="Arial"/>
+          <w:bCs/>
+          <w:sz w:val="20"/>
+          <w:szCs w:val="20"/>
+        </w:rPr>
+        <w:t>Qt</w:t>
+      </w:r>
+      <w:proofErr w:type="spellEnd"/>
+      <w:r>
+        <w:rPr>
+          <w:rFonts w:ascii="Calibri" w:eastAsia="MS PMincho" w:hAnsi="Calibri" w:cs="Arial"/>
+          <w:bCs/>
+          <w:sz w:val="20"/>
+          <w:szCs w:val="20"/>
+        </w:rPr>
+        <w:t xml:space="preserve">), </w:t>
       </w:r>
       <w:r>
         <w:rPr>
@@ -1735,26 +1829,68 @@
           <w:sz w:val="20"/>
           <w:szCs w:val="20"/>
         </w:rPr>
-        <w:t xml:space="preserve"> Bash, </w:t>
-      </w:r>
-      <w:r>
-        <w:rPr>
-          <w:rFonts w:ascii="Calibri" w:eastAsia="MS PMincho" w:hAnsi="Calibri" w:cs="Arial"/>
-          <w:bCs/>
-          <w:sz w:val="20"/>
-          <w:szCs w:val="20"/>
-        </w:rPr>
-        <w:t xml:space="preserve"> Assembleur, CamL</w:t>
-      </w:r>
-      <w:r>
-        <w:rPr>
-          <w:rFonts w:ascii="Calibri" w:eastAsia="MS PMincho" w:hAnsi="Calibri" w:cs="Arial"/>
-          <w:bCs/>
-          <w:sz w:val="20"/>
-          <w:szCs w:val="20"/>
-        </w:rPr>
-        <w:t>, MatLab</w:t>
-      </w:r>
+        <w:t xml:space="preserve"> </w:t>
+      </w:r>
+      <w:proofErr w:type="spellStart"/>
+      <w:r>
+        <w:rPr>
+          <w:rFonts w:ascii="Calibri" w:eastAsia="MS PMincho" w:hAnsi="Calibri" w:cs="Arial"/>
+          <w:bCs/>
+          <w:sz w:val="20"/>
+          <w:szCs w:val="20"/>
+        </w:rPr>
+        <w:t>Bash</w:t>
+      </w:r>
+      <w:proofErr w:type="spellEnd"/>
+      <w:r>
+        <w:rPr>
+          <w:rFonts w:ascii="Calibri" w:eastAsia="MS PMincho" w:hAnsi="Calibri" w:cs="Arial"/>
+          <w:bCs/>
+          <w:sz w:val="20"/>
+          <w:szCs w:val="20"/>
+        </w:rPr>
+        <w:t xml:space="preserve">, </w:t>
+      </w:r>
+      <w:r>
+        <w:rPr>
+          <w:rFonts w:ascii="Calibri" w:eastAsia="MS PMincho" w:hAnsi="Calibri" w:cs="Arial"/>
+          <w:bCs/>
+          <w:sz w:val="20"/>
+          <w:szCs w:val="20"/>
+        </w:rPr>
+        <w:t xml:space="preserve"> Assembleur, </w:t>
+      </w:r>
+      <w:proofErr w:type="spellStart"/>
+      <w:r>
+        <w:rPr>
+          <w:rFonts w:ascii="Calibri" w:eastAsia="MS PMincho" w:hAnsi="Calibri" w:cs="Arial"/>
+          <w:bCs/>
+          <w:sz w:val="20"/>
+          <w:szCs w:val="20"/>
+        </w:rPr>
+        <w:t>CamL</w:t>
+      </w:r>
+      <w:proofErr w:type="spellEnd"/>
+      <w:r>
+        <w:rPr>
+          <w:rFonts w:ascii="Calibri" w:eastAsia="MS PMincho" w:hAnsi="Calibri" w:cs="Arial"/>
+          <w:bCs/>
+          <w:sz w:val="20"/>
+          <w:szCs w:val="20"/>
+        </w:rPr>
+        <w:t xml:space="preserve">, </w:t>
+      </w:r>
+      <w:proofErr w:type="spellStart"/>
+      <w:r>
+        <w:rPr>
+          <w:rFonts w:ascii="Calibri" w:eastAsia="MS PMincho" w:hAnsi="Calibri" w:cs="Arial"/>
+          <w:bCs/>
+          <w:sz w:val="20"/>
+          <w:szCs w:val="20"/>
+        </w:rPr>
+        <w:t>MatLab</w:t>
+      </w:r>
+      <w:proofErr w:type="spellEnd"/>
     </w:p>
     <w:p>
       <w:pPr>
@@ -1807,7 +1943,38 @@
           <w:sz w:val="20"/>
           <w:szCs w:val="20"/>
         </w:rPr>
-        <w:t>), Linux (Debian, Ubuntu)</w:t>
+        <w:t xml:space="preserve">), Linux (Debian, </w:t>
+      </w:r>
+      <w:proofErr w:type="spellStart"/>
+      <w:r>
+        <w:rPr>
+          <w:rFonts w:ascii="Calibri" w:eastAsia="MS PMincho" w:hAnsi="Calibri" w:cs="Arial"/>
+          <w:bCs/>
+          <w:sz w:val="20"/>
+          <w:szCs w:val="20"/>
+        </w:rPr>
+        <w:t>U</w:t>
+      </w:r>
+      <w:bookmarkStart w:id="0" w:name="_GoBack"/>
+      <w:bookmarkEnd w:id="0"/>
+      <w:r>
+        <w:rPr>
+          <w:rFonts w:ascii="Calibri" w:eastAsia="MS PMincho" w:hAnsi="Calibri" w:cs="Arial"/>
+          <w:bCs/>
+          <w:sz w:val="20"/>
+          <w:szCs w:val="20"/>
+        </w:rPr>
+        <w:t>buntu</w:t>
+      </w:r>
+      <w:proofErr w:type="spellEnd"/>
+      <w:r>
+        <w:rPr>
+          <w:rFonts w:ascii="Calibri" w:eastAsia="MS PMincho" w:hAnsi="Calibri" w:cs="Arial"/>
+          <w:bCs/>
+          <w:sz w:val="20"/>
+          <w:szCs w:val="20"/>
+        </w:rPr>
+        <w:t>)</w:t>
       </w:r>
       <w:r>
         <w:rPr>
@@ -1959,6 +2126,7 @@
         </w:rPr>
         <w:t xml:space="preserve">Techniques d’Infographie : </w:t>
       </w:r>
+      <w:proofErr w:type="spellStart"/>
       <w:r>
         <w:rPr>
           <w:rFonts w:ascii="Calibri" w:eastAsia="MS PMincho" w:hAnsi="Calibri" w:cs="Arial"/>
@@ -1975,8 +2143,29 @@
           <w:sz w:val="20"/>
           <w:szCs w:val="20"/>
         </w:rPr>
-        <w:t>hop et Gimp</w:t>
-      </w:r>
+        <w:t>hop</w:t>
+      </w:r>
+      <w:proofErr w:type="spellEnd"/>
+      <w:r>
+        <w:rPr>
+          <w:rFonts w:ascii="Calibri" w:eastAsia="MS PMincho" w:hAnsi="Calibri" w:cs="Arial"/>
+          <w:bCs/>
+          <w:sz w:val="20"/>
+          <w:szCs w:val="20"/>
+        </w:rPr>
+        <w:t xml:space="preserve"> et </w:t>
+      </w:r>
+      <w:proofErr w:type="spellStart"/>
+      <w:r>
+        <w:rPr>
+          <w:rFonts w:ascii="Calibri" w:eastAsia="MS PMincho" w:hAnsi="Calibri" w:cs="Arial"/>
+          <w:bCs/>
+          <w:sz w:val="20"/>
+          <w:szCs w:val="20"/>
+        </w:rPr>
+        <w:t>Gimp</w:t>
+      </w:r>
+      <w:proofErr w:type="spellEnd"/>
       <w:r>
         <w:rPr>
           <w:rFonts w:ascii="Calibri" w:eastAsia="MS PMincho" w:hAnsi="Calibri" w:cs="Arial"/>
@@ -2301,7 +2490,29 @@
           <w:sz w:val="20"/>
           <w:szCs w:val="20"/>
         </w:rPr>
-        <w:t>Médiathèque de Terrenoire, 1 Avenue du Pilat, 42100 Saint-Etienne</w:t>
+        <w:t xml:space="preserve">Médiathèque de </w:t>
+      </w:r>
+      <w:proofErr w:type="spellStart"/>
+      <w:r>
+        <w:rPr>
+          <w:rFonts w:ascii="Calibri" w:eastAsia="MS PMincho" w:hAnsi="Calibri" w:cs="Arial"/>
+          <w:bCs/>
+          <w:iCs/>
+          <w:sz w:val="20"/>
+          <w:szCs w:val="20"/>
+        </w:rPr>
+        <w:t>Terrenoire</w:t>
+      </w:r>
+      <w:proofErr w:type="spellEnd"/>
+      <w:r>
+        <w:rPr>
+          <w:rFonts w:ascii="Calibri" w:eastAsia="MS PMincho" w:hAnsi="Calibri" w:cs="Arial"/>
+          <w:bCs/>
+          <w:iCs/>
+          <w:sz w:val="20"/>
+          <w:szCs w:val="20"/>
+        </w:rPr>
+        <w:t>, 1 Avenue du Pilat, 42100 Saint-Etienne</w:t>
       </w:r>
     </w:p>
     <w:p>
@@ -2403,8 +2614,18 @@
           <w:sz w:val="20"/>
           <w:szCs w:val="20"/>
         </w:rPr>
-        <w:t xml:space="preserve"> Feugerolles</w:t>
-      </w:r>
+        <w:t xml:space="preserve"> </w:t>
+      </w:r>
+      <w:proofErr w:type="spellStart"/>
+      <w:r>
+        <w:rPr>
+          <w:rFonts w:ascii="Calibri" w:eastAsia="MS PMincho" w:hAnsi="Calibri" w:cs="Arial"/>
+          <w:sz w:val="20"/>
+          <w:szCs w:val="20"/>
+        </w:rPr>
+        <w:t>Feugerolles</w:t>
+      </w:r>
+      <w:proofErr w:type="spellEnd"/>
     </w:p>
     <w:p>
       <w:pPr>
@@ -2465,7 +2686,43 @@
           <w:sz w:val="20"/>
           <w:szCs w:val="20"/>
         </w:rPr>
-        <w:t>Pâtisserie Lequeux (nouvellement nommée Levandowski)</w:t>
+        <w:t xml:space="preserve">Pâtisserie </w:t>
+      </w:r>
+      <w:proofErr w:type="spellStart"/>
+      <w:r>
+        <w:rPr>
+          <w:rFonts w:ascii="Calibri" w:eastAsia="MS PMincho" w:hAnsi="Calibri" w:cs="Arial"/>
+          <w:sz w:val="20"/>
+          <w:szCs w:val="20"/>
+        </w:rPr>
+        <w:t>Lequeux</w:t>
+      </w:r>
+      <w:proofErr w:type="spellEnd"/>
+      <w:r>
+        <w:rPr>
+          <w:rFonts w:ascii="Calibri" w:eastAsia="MS PMincho" w:hAnsi="Calibri" w:cs="Arial"/>
+          <w:sz w:val="20"/>
+          <w:szCs w:val="20"/>
+        </w:rPr>
+        <w:t xml:space="preserve"> (nouvellement nommée </w:t>
+      </w:r>
+      <w:proofErr w:type="spellStart"/>
+      <w:r>
+        <w:rPr>
+          <w:rFonts w:ascii="Calibri" w:eastAsia="MS PMincho" w:hAnsi="Calibri" w:cs="Arial"/>
+          <w:sz w:val="20"/>
+          <w:szCs w:val="20"/>
+        </w:rPr>
+        <w:t>Levandowski</w:t>
+      </w:r>
+      <w:proofErr w:type="spellEnd"/>
+      <w:r>
+        <w:rPr>
+          <w:rFonts w:ascii="Calibri" w:eastAsia="MS PMincho" w:hAnsi="Calibri" w:cs="Arial"/>
+          <w:sz w:val="20"/>
+          <w:szCs w:val="20"/>
+        </w:rPr>
+        <w:t>)</w:t>
       </w:r>
       <w:r>
         <w:rPr>
@@ -2481,8 +2738,18 @@
           <w:sz w:val="20"/>
           <w:szCs w:val="20"/>
         </w:rPr>
-        <w:t>La Talaudière</w:t>
-      </w:r>
+        <w:t xml:space="preserve">La </w:t>
+      </w:r>
+      <w:proofErr w:type="spellStart"/>
+      <w:r>
+        <w:rPr>
+          <w:rFonts w:ascii="Calibri" w:eastAsia="MS PMincho" w:hAnsi="Calibri" w:cs="Arial"/>
+          <w:sz w:val="20"/>
+          <w:szCs w:val="20"/>
+        </w:rPr>
+        <w:t>Talaudière</w:t>
+      </w:r>
+      <w:proofErr w:type="spellEnd"/>
     </w:p>
     <w:p>
       <w:pPr>
@@ -3498,6 +3765,28 @@
       <w:u w:val="single"/>
     </w:rPr>
   </w:style>
+  <w:style w:type="paragraph" w:styleId="Textedebulles">
+    <w:name w:val="Balloon Text"/>
+    <w:basedOn w:val="Normal"/>
+    <w:link w:val="TextedebullesCar"/>
+    <w:rsid w:val="00096A40"/>
+    <w:rPr>
+      <w:rFonts w:ascii="Segoe UI" w:hAnsi="Segoe UI" w:cs="Segoe UI"/>
+      <w:sz w:val="18"/>
+      <w:szCs w:val="18"/>
+    </w:rPr>
+  </w:style>
+  <w:style w:type="character" w:customStyle="1" w:styleId="TextedebullesCar">
+    <w:name w:val="Texte de bulles Car"/>
+    <w:basedOn w:val="Policepardfaut"/>
+    <w:link w:val="Textedebulles"/>
+    <w:rsid w:val="00096A40"/>
+    <w:rPr>
+      <w:rFonts w:ascii="Segoe UI" w:hAnsi="Segoe UI" w:cs="Segoe UI"/>
+      <w:sz w:val="18"/>
+      <w:szCs w:val="18"/>
+    </w:rPr>
+  </w:style>
 </w:styles>
 </file>
 
@@ -3767,7 +4056,7 @@
 </file>
 
 <file path=customXml/itemProps1.xml><?xml version="1.0" encoding="utf-8"?>
-<ds:datastoreItem xmlns:ds="http://schemas.openxmlformats.org/officeDocument/2006/customXml" ds:itemID="{C8BA8308-5E7F-4527-BF5A-EB320717B99A}">
+<ds:datastoreItem xmlns:ds="http://schemas.openxmlformats.org/officeDocument/2006/customXml" ds:itemID="{E34ACFE4-E2E9-4060-AFEF-80B838D1C70B}">
   <ds:schemaRefs>
     <ds:schemaRef ds:uri="http://schemas.openxmlformats.org/officeDocument/2006/bibliography"/>
   </ds:schemaRefs>

--- a/Curriculum Vitae.docx
+++ b/Curriculum Vitae.docx
@@ -449,7 +449,23 @@
           <w:rFonts w:ascii="Calibri" w:eastAsia="MS PMincho" w:hAnsi="Calibri" w:cs="Arial"/>
           <w:b/>
         </w:rPr>
-        <w:t>MASTER PROFESSIONNEL GENIE INFORMATIQUE</w:t>
+        <w:t xml:space="preserve">MASTER </w:t>
+      </w:r>
+      <w:r>
+        <w:rPr>
+          <w:rFonts w:ascii="Calibri" w:eastAsia="MS PMincho" w:hAnsi="Calibri" w:cs="Arial"/>
+          <w:b/>
+        </w:rPr>
+        <w:t xml:space="preserve">2 </w:t>
+      </w:r>
+      <w:bookmarkStart w:id="0" w:name="_GoBack"/>
+      <w:bookmarkEnd w:id="0"/>
+      <w:r>
+        <w:rPr>
+          <w:rFonts w:ascii="Calibri" w:eastAsia="MS PMincho" w:hAnsi="Calibri" w:cs="Arial"/>
+          <w:b/>
+        </w:rPr>
+        <w:t>PROFESSIONNEL GENIE INFORMATIQUE</w:t>
       </w:r>
     </w:p>
     <w:p>
@@ -1953,18 +1969,7 @@
           <w:sz w:val="20"/>
           <w:szCs w:val="20"/>
         </w:rPr>
-        <w:t>U</w:t>
-      </w:r>
-      <w:bookmarkStart w:id="0" w:name="_GoBack"/>
-      <w:bookmarkEnd w:id="0"/>
-      <w:r>
-        <w:rPr>
-          <w:rFonts w:ascii="Calibri" w:eastAsia="MS PMincho" w:hAnsi="Calibri" w:cs="Arial"/>
-          <w:bCs/>
-          <w:sz w:val="20"/>
-          <w:szCs w:val="20"/>
-        </w:rPr>
-        <w:t>buntu</w:t>
+        <w:t>Ubuntu</w:t>
       </w:r>
       <w:proofErr w:type="spellEnd"/>
       <w:r>
@@ -2321,6 +2326,44 @@
                 <w:sz w:val="18"/>
                 <w:szCs w:val="18"/>
               </w:rPr>
+              <w:t>Depuis Décembre 2015</w:t>
+            </w:r>
+          </w:p>
+          <w:p>
+            <w:pPr>
+              <w:spacing w:line="120" w:lineRule="auto"/>
+              <w:rPr>
+                <w:rFonts w:ascii="Calibri" w:eastAsia="MS PMincho" w:hAnsi="Calibri" w:cs="Arial"/>
+                <w:sz w:val="18"/>
+                <w:szCs w:val="18"/>
+              </w:rPr>
+            </w:pPr>
+          </w:p>
+          <w:p>
+            <w:pPr>
+              <w:spacing w:line="120" w:lineRule="auto"/>
+              <w:rPr>
+                <w:rFonts w:ascii="Calibri" w:eastAsia="MS PMincho" w:hAnsi="Calibri" w:cs="Arial"/>
+                <w:sz w:val="18"/>
+                <w:szCs w:val="18"/>
+              </w:rPr>
+            </w:pPr>
+          </w:p>
+          <w:p>
+            <w:pPr>
+              <w:jc w:val="center"/>
+              <w:rPr>
+                <w:rFonts w:ascii="Calibri" w:eastAsia="MS PMincho" w:hAnsi="Calibri" w:cs="Arial"/>
+                <w:sz w:val="18"/>
+                <w:szCs w:val="18"/>
+              </w:rPr>
+            </w:pPr>
+            <w:r>
+              <w:rPr>
+                <w:rFonts w:ascii="Calibri" w:eastAsia="MS PMincho" w:hAnsi="Calibri" w:cs="Arial"/>
+                <w:sz w:val="18"/>
+                <w:szCs w:val="18"/>
+              </w:rPr>
               <w:t>Depuis Septembre 2014</w:t>
             </w:r>
           </w:p>
@@ -2346,64 +2389,6 @@
           </w:p>
           <w:p>
             <w:pPr>
-              <w:spacing w:line="120" w:lineRule="auto"/>
-              <w:rPr>
-                <w:rFonts w:ascii="Calibri" w:eastAsia="MS PMincho" w:hAnsi="Calibri" w:cs="Arial"/>
-                <w:sz w:val="18"/>
-                <w:szCs w:val="18"/>
-              </w:rPr>
-            </w:pPr>
-          </w:p>
-          <w:p>
-            <w:pPr>
-              <w:jc w:val="center"/>
-              <w:rPr>
-                <w:rFonts w:ascii="Calibri" w:eastAsia="MS PMincho" w:hAnsi="Calibri" w:cs="Arial"/>
-                <w:sz w:val="18"/>
-                <w:szCs w:val="18"/>
-              </w:rPr>
-            </w:pPr>
-            <w:r>
-              <w:rPr>
-                <w:rFonts w:ascii="Calibri" w:eastAsia="MS PMincho" w:hAnsi="Calibri" w:cs="Arial"/>
-                <w:sz w:val="18"/>
-                <w:szCs w:val="18"/>
-              </w:rPr>
-              <w:t>Mars 2006</w:t>
-            </w:r>
-          </w:p>
-          <w:p>
-            <w:pPr>
-              <w:jc w:val="center"/>
-              <w:rPr>
-                <w:rFonts w:ascii="Calibri" w:eastAsia="MS PMincho" w:hAnsi="Calibri" w:cs="Arial"/>
-                <w:sz w:val="18"/>
-                <w:szCs w:val="18"/>
-              </w:rPr>
-            </w:pPr>
-          </w:p>
-          <w:p>
-            <w:pPr>
-              <w:spacing w:line="120" w:lineRule="auto"/>
-              <w:rPr>
-                <w:rFonts w:ascii="Calibri" w:eastAsia="MS PMincho" w:hAnsi="Calibri" w:cs="Arial"/>
-                <w:sz w:val="18"/>
-                <w:szCs w:val="18"/>
-              </w:rPr>
-            </w:pPr>
-          </w:p>
-          <w:p>
-            <w:pPr>
-              <w:spacing w:line="120" w:lineRule="auto"/>
-              <w:rPr>
-                <w:rFonts w:ascii="Calibri" w:eastAsia="MS PMincho" w:hAnsi="Calibri" w:cs="Arial"/>
-                <w:sz w:val="18"/>
-                <w:szCs w:val="18"/>
-              </w:rPr>
-            </w:pPr>
-          </w:p>
-          <w:p>
-            <w:pPr>
               <w:jc w:val="center"/>
               <w:rPr>
                 <w:rFonts w:ascii="Calibri" w:eastAsia="MS PMincho" w:hAnsi="Calibri" w:cs="Arial"/>
@@ -2446,6 +2431,184 @@
           <w:sz w:val="20"/>
           <w:szCs w:val="20"/>
         </w:rPr>
+        <w:t>Stagiaire dans le cadre de Travaux d’Etudes et de Recherche – en cours</w:t>
+      </w:r>
+    </w:p>
+    <w:p>
+      <w:pPr>
+        <w:jc w:val="both"/>
+        <w:rPr>
+          <w:rFonts w:ascii="Calibri" w:eastAsia="MS PMincho" w:hAnsi="Calibri" w:cs="Arial"/>
+          <w:bCs/>
+          <w:iCs/>
+          <w:sz w:val="20"/>
+          <w:szCs w:val="20"/>
+        </w:rPr>
+      </w:pPr>
+      <w:r>
+        <w:rPr>
+          <w:rFonts w:ascii="Calibri" w:eastAsia="MS PMincho" w:hAnsi="Calibri" w:cs="Arial"/>
+          <w:bCs/>
+          <w:iCs/>
+          <w:sz w:val="20"/>
+          <w:szCs w:val="20"/>
+        </w:rPr>
+        <w:t>Maintenance et exploitation d’une ontologie anatomique</w:t>
+      </w:r>
+      <w:r>
+        <w:rPr>
+          <w:rFonts w:ascii="Calibri" w:eastAsia="MS PMincho" w:hAnsi="Calibri" w:cs="Arial"/>
+          <w:bCs/>
+          <w:iCs/>
+          <w:sz w:val="20"/>
+          <w:szCs w:val="20"/>
+        </w:rPr>
+        <w:t xml:space="preserve"> (Python, </w:t>
+      </w:r>
+      <w:proofErr w:type="spellStart"/>
+      <w:r>
+        <w:rPr>
+          <w:rFonts w:ascii="Calibri" w:eastAsia="MS PMincho" w:hAnsi="Calibri" w:cs="Arial"/>
+          <w:bCs/>
+          <w:iCs/>
+          <w:sz w:val="20"/>
+          <w:szCs w:val="20"/>
+        </w:rPr>
+        <w:t>RDFlib</w:t>
+      </w:r>
+      <w:proofErr w:type="spellEnd"/>
+      <w:r>
+        <w:rPr>
+          <w:rFonts w:ascii="Calibri" w:eastAsia="MS PMincho" w:hAnsi="Calibri" w:cs="Arial"/>
+          <w:bCs/>
+          <w:iCs/>
+          <w:sz w:val="20"/>
+          <w:szCs w:val="20"/>
+        </w:rPr>
+        <w:t>, Django, 3D)</w:t>
+      </w:r>
+    </w:p>
+    <w:p>
+      <w:pPr>
+        <w:jc w:val="both"/>
+        <w:rPr>
+          <w:rFonts w:asciiTheme="minorHAnsi" w:eastAsia="MS PMincho" w:hAnsiTheme="minorHAnsi" w:cs="Arial"/>
+          <w:bCs/>
+          <w:iCs/>
+          <w:sz w:val="16"/>
+          <w:szCs w:val="20"/>
+        </w:rPr>
+      </w:pPr>
+      <w:r>
+        <w:rPr>
+          <w:rFonts w:asciiTheme="minorHAnsi" w:eastAsia="MS PMincho" w:hAnsiTheme="minorHAnsi" w:cs="Arial"/>
+          <w:bCs/>
+          <w:iCs/>
+          <w:sz w:val="20"/>
+          <w:szCs w:val="20"/>
+        </w:rPr>
+        <w:t>INRIA Grenoble</w:t>
+      </w:r>
+      <w:r>
+        <w:rPr>
+          <w:rFonts w:asciiTheme="minorHAnsi" w:eastAsia="MS PMincho" w:hAnsiTheme="minorHAnsi" w:cs="Arial"/>
+          <w:bCs/>
+          <w:iCs/>
+          <w:sz w:val="20"/>
+          <w:szCs w:val="20"/>
+        </w:rPr>
+        <w:t xml:space="preserve"> – Rhône-Alpes</w:t>
+      </w:r>
+      <w:r>
+        <w:rPr>
+          <w:rFonts w:asciiTheme="minorHAnsi" w:eastAsia="MS PMincho" w:hAnsiTheme="minorHAnsi" w:cs="Arial"/>
+          <w:bCs/>
+          <w:iCs/>
+          <w:sz w:val="20"/>
+          <w:szCs w:val="20"/>
+        </w:rPr>
+        <w:t xml:space="preserve">, </w:t>
+      </w:r>
+      <w:r>
+        <w:rPr>
+          <w:rStyle w:val="xbe"/>
+          <w:rFonts w:asciiTheme="minorHAnsi" w:hAnsiTheme="minorHAnsi"/>
+          <w:sz w:val="20"/>
+        </w:rPr>
+        <w:t xml:space="preserve">655 Avenue de l'Europe, 38330 </w:t>
+      </w:r>
+      <w:proofErr w:type="spellStart"/>
+      <w:r>
+        <w:rPr>
+          <w:rStyle w:val="xbe"/>
+          <w:rFonts w:asciiTheme="minorHAnsi" w:hAnsiTheme="minorHAnsi"/>
+          <w:sz w:val="20"/>
+        </w:rPr>
+        <w:t>Montbonnot</w:t>
+      </w:r>
+      <w:proofErr w:type="spellEnd"/>
+      <w:r>
+        <w:rPr>
+          <w:rStyle w:val="xbe"/>
+          <w:rFonts w:asciiTheme="minorHAnsi" w:hAnsiTheme="minorHAnsi"/>
+          <w:sz w:val="20"/>
+        </w:rPr>
+        <w:t>-Saint-Martin</w:t>
+      </w:r>
+    </w:p>
+    <w:p>
+      <w:pPr>
+        <w:spacing w:line="120" w:lineRule="auto"/>
+        <w:jc w:val="both"/>
+        <w:rPr>
+          <w:rFonts w:ascii="Calibri" w:eastAsia="MS PMincho" w:hAnsi="Calibri" w:cs="Arial"/>
+          <w:b/>
+          <w:bCs/>
+          <w:i/>
+          <w:iCs/>
+          <w:sz w:val="16"/>
+          <w:szCs w:val="16"/>
+        </w:rPr>
+      </w:pPr>
+    </w:p>
+    <w:p>
+      <w:pPr>
+        <w:spacing w:line="120" w:lineRule="auto"/>
+        <w:jc w:val="both"/>
+        <w:rPr>
+          <w:rFonts w:ascii="Calibri" w:eastAsia="MS PMincho" w:hAnsi="Calibri" w:cs="Arial"/>
+          <w:b/>
+          <w:bCs/>
+          <w:i/>
+          <w:iCs/>
+          <w:sz w:val="16"/>
+          <w:szCs w:val="16"/>
+        </w:rPr>
+      </w:pPr>
+    </w:p>
+    <w:p>
+      <w:pPr>
+        <w:jc w:val="both"/>
+        <w:rPr>
+          <w:rFonts w:ascii="Calibri" w:eastAsia="MS PMincho" w:hAnsi="Calibri" w:cs="Arial"/>
+          <w:b/>
+          <w:bCs/>
+          <w:i/>
+          <w:iCs/>
+          <w:sz w:val="20"/>
+          <w:szCs w:val="20"/>
+        </w:rPr>
+      </w:pPr>
+      <w:r>
+        <w:rPr>
+          <w:rFonts w:ascii="Calibri" w:eastAsia="MS PMincho" w:hAnsi="Calibri" w:cs="Arial"/>
+          <w:b/>
+          <w:bCs/>
+          <w:i/>
+          <w:iCs/>
+          <w:sz w:val="20"/>
+          <w:szCs w:val="20"/>
+        </w:rPr>
         <w:t>Vacataire des Médiathèques Municipales de Saint-Etienne – en cours</w:t>
       </w:r>
     </w:p>
@@ -2517,123 +2680,12 @@
     </w:p>
     <w:p>
       <w:pPr>
+        <w:spacing w:line="120" w:lineRule="auto"/>
         <w:jc w:val="both"/>
         <w:rPr>
           <w:rFonts w:ascii="Calibri" w:eastAsia="MS PMincho" w:hAnsi="Calibri" w:cs="Arial"/>
-          <w:b/>
-          <w:bCs/>
-          <w:i/>
-          <w:iCs/>
-          <w:sz w:val="20"/>
-          <w:szCs w:val="20"/>
-        </w:rPr>
-      </w:pPr>
-    </w:p>
-    <w:p>
-      <w:pPr>
-        <w:jc w:val="both"/>
-        <w:rPr>
-          <w:rFonts w:ascii="Calibri" w:eastAsia="MS PMincho" w:hAnsi="Calibri" w:cs="Arial"/>
-          <w:b/>
-          <w:bCs/>
-          <w:i/>
-          <w:iCs/>
-          <w:sz w:val="20"/>
-          <w:szCs w:val="20"/>
-        </w:rPr>
-      </w:pPr>
-      <w:r>
-        <w:rPr>
-          <w:rFonts w:ascii="Calibri" w:eastAsia="MS PMincho" w:hAnsi="Calibri" w:cs="Arial"/>
-          <w:b/>
-          <w:bCs/>
-          <w:i/>
-          <w:iCs/>
-          <w:sz w:val="20"/>
-          <w:szCs w:val="20"/>
-        </w:rPr>
-        <w:t xml:space="preserve">Assistante </w:t>
-      </w:r>
-      <w:r>
-        <w:rPr>
-          <w:rFonts w:ascii="Calibri" w:eastAsia="MS PMincho" w:hAnsi="Calibri" w:cs="Arial"/>
-          <w:b/>
-          <w:bCs/>
-          <w:i/>
-          <w:iCs/>
-          <w:sz w:val="20"/>
-          <w:szCs w:val="20"/>
-        </w:rPr>
-        <w:t>Stagiaire Vétérinaire</w:t>
-      </w:r>
-    </w:p>
-    <w:p>
-      <w:pPr>
-        <w:jc w:val="both"/>
-        <w:rPr>
-          <w:rFonts w:ascii="Calibri" w:eastAsia="MS PMincho" w:hAnsi="Calibri" w:cs="Arial"/>
-          <w:sz w:val="20"/>
-          <w:szCs w:val="20"/>
-        </w:rPr>
-      </w:pPr>
-      <w:r>
-        <w:rPr>
-          <w:rFonts w:ascii="Calibri" w:eastAsia="MS PMincho" w:hAnsi="Calibri" w:cs="Arial"/>
-          <w:sz w:val="20"/>
-          <w:szCs w:val="20"/>
-        </w:rPr>
-        <w:t>Clinique Vétérinair</w:t>
-      </w:r>
-      <w:r>
-        <w:rPr>
-          <w:rFonts w:ascii="Calibri" w:eastAsia="MS PMincho" w:hAnsi="Calibri" w:cs="Arial"/>
-          <w:sz w:val="20"/>
-          <w:szCs w:val="20"/>
-        </w:rPr>
-        <w:t>e du Dr SALACROUP</w:t>
-      </w:r>
-      <w:r>
-        <w:rPr>
-          <w:rFonts w:ascii="Calibri" w:eastAsia="MS PMincho" w:hAnsi="Calibri" w:cs="Arial"/>
-          <w:sz w:val="20"/>
-          <w:szCs w:val="20"/>
-        </w:rPr>
-        <w:t xml:space="preserve">, </w:t>
-      </w:r>
-      <w:r>
-        <w:rPr>
-          <w:rFonts w:ascii="Calibri" w:eastAsia="MS PMincho" w:hAnsi="Calibri" w:cs="Arial"/>
-          <w:sz w:val="20"/>
-          <w:szCs w:val="20"/>
-        </w:rPr>
-        <w:t>Le Chambon</w:t>
-      </w:r>
-      <w:r>
-        <w:rPr>
-          <w:rFonts w:ascii="Calibri" w:eastAsia="MS PMincho" w:hAnsi="Calibri" w:cs="Arial"/>
-          <w:sz w:val="20"/>
-          <w:szCs w:val="20"/>
-        </w:rPr>
-        <w:t xml:space="preserve"> </w:t>
-      </w:r>
-      <w:proofErr w:type="spellStart"/>
-      <w:r>
-        <w:rPr>
-          <w:rFonts w:ascii="Calibri" w:eastAsia="MS PMincho" w:hAnsi="Calibri" w:cs="Arial"/>
-          <w:sz w:val="20"/>
-          <w:szCs w:val="20"/>
-        </w:rPr>
-        <w:t>Feugerolles</w:t>
-      </w:r>
-      <w:proofErr w:type="spellEnd"/>
-    </w:p>
-    <w:p>
-      <w:pPr>
-        <w:jc w:val="both"/>
-        <w:rPr>
-          <w:rFonts w:ascii="Calibri" w:eastAsia="MS PMincho" w:hAnsi="Calibri" w:cs="Arial"/>
-          <w:sz w:val="20"/>
-          <w:szCs w:val="20"/>
+          <w:sz w:val="16"/>
+          <w:szCs w:val="16"/>
         </w:rPr>
       </w:pPr>
     </w:p>
@@ -3787,6 +3839,11 @@
       <w:szCs w:val="18"/>
     </w:rPr>
   </w:style>
+  <w:style w:type="character" w:customStyle="1" w:styleId="xbe">
+    <w:name w:val="_xbe"/>
+    <w:basedOn w:val="Policepardfaut"/>
+    <w:rsid w:val="00962F71"/>
+  </w:style>
 </w:styles>
 </file>
 
@@ -4056,7 +4113,7 @@
 </file>
 
 <file path=customXml/itemProps1.xml><?xml version="1.0" encoding="utf-8"?>
-<ds:datastoreItem xmlns:ds="http://schemas.openxmlformats.org/officeDocument/2006/customXml" ds:itemID="{E34ACFE4-E2E9-4060-AFEF-80B838D1C70B}">
+<ds:datastoreItem xmlns:ds="http://schemas.openxmlformats.org/officeDocument/2006/customXml" ds:itemID="{0D7C50C4-6823-4F3F-85FB-616787F7E0FB}">
   <ds:schemaRefs>
     <ds:schemaRef ds:uri="http://schemas.openxmlformats.org/officeDocument/2006/bibliography"/>
   </ds:schemaRefs>
